--- a/数据库学习笔记/redis/Redis_#1数据结构与对象.docx
+++ b/数据库学习笔记/redis/Redis_#1数据结构与对象.docx
@@ -1,6 +1,6 @@
 
 <file path=word/document.xml><?xml version="1.0" encoding="utf-8"?>
-<w:document xmlns:wpc="http://schemas.microsoft.com/office/word/2010/wordprocessingCanvas" xmlns:cx="http://schemas.microsoft.com/office/drawing/2014/chartex" xmlns:cx1="http://schemas.microsoft.com/office/drawing/2015/9/8/chartex" xmlns:cx2="http://schemas.microsoft.com/office/drawing/2015/10/21/chartex" xmlns:cx3="http://schemas.microsoft.com/office/drawing/2016/5/9/chartex" xmlns:cx4="http://schemas.microsoft.com/office/drawing/2016/5/10/chartex" xmlns:cx5="http://schemas.microsoft.com/office/drawing/2016/5/11/chartex" xmlns:cx6="http://schemas.microsoft.com/office/drawing/2016/5/12/chartex" xmlns:cx7="http://schemas.microsoft.com/office/drawing/2016/5/13/chartex" xmlns:cx8="http://schemas.microsoft.com/office/drawing/2016/5/14/chartex" xmlns:mc="http://schemas.openxmlformats.org/markup-compatibility/2006" xmlns:aink="http://schemas.microsoft.com/office/drawing/2016/ink" xmlns:am3d="http://schemas.microsoft.com/office/drawing/2017/model3d" xmlns:o="urn:schemas-microsoft-com:office:office" xmlns:r="http://schemas.openxmlformats.org/officeDocument/2006/relationships" xmlns:m="http://schemas.openxmlformats.org/officeDocument/2006/math" xmlns:v="urn:schemas-microsoft-com:vml" xmlns:wp14="http://schemas.microsoft.com/office/word/2010/wordprocessingDrawing" xmlns:wp="http://schemas.openxmlformats.org/drawingml/2006/wordprocessingDrawing" xmlns:w10="urn:schemas-microsoft-com:office:word" xmlns:w="http://schemas.openxmlformats.org/wordprocessingml/2006/main" xmlns:w14="http://schemas.microsoft.com/office/word/2010/wordml" xmlns:w15="http://schemas.microsoft.com/office/word/2012/wordml" xmlns:w16cid="http://schemas.microsoft.com/office/word/2016/wordml/cid" xmlns:w16se="http://schemas.microsoft.com/office/word/2015/wordml/symex" xmlns:wpg="http://schemas.microsoft.com/office/word/2010/wordprocessingGroup" xmlns:wpi="http://schemas.microsoft.com/office/word/2010/wordprocessingInk" xmlns:wne="http://schemas.microsoft.com/office/word/2006/wordml" xmlns:wps="http://schemas.microsoft.com/office/word/2010/wordprocessingShape" mc:Ignorable="w14 w15 w16se w16cid wp14">
+<w:document xmlns:wpc="http://schemas.microsoft.com/office/word/2010/wordprocessingCanvas" xmlns:cx="http://schemas.microsoft.com/office/drawing/2014/chartex" xmlns:cx1="http://schemas.microsoft.com/office/drawing/2015/9/8/chartex" xmlns:cx2="http://schemas.microsoft.com/office/drawing/2015/10/21/chartex" xmlns:cx3="http://schemas.microsoft.com/office/drawing/2016/5/9/chartex" xmlns:cx4="http://schemas.microsoft.com/office/drawing/2016/5/10/chartex" xmlns:cx5="http://schemas.microsoft.com/office/drawing/2016/5/11/chartex" xmlns:cx6="http://schemas.microsoft.com/office/drawing/2016/5/12/chartex" xmlns:cx7="http://schemas.microsoft.com/office/drawing/2016/5/13/chartex" xmlns:cx8="http://schemas.microsoft.com/office/drawing/2016/5/14/chartex" xmlns:mc="http://schemas.openxmlformats.org/markup-compatibility/2006" xmlns:aink="http://schemas.microsoft.com/office/drawing/2016/ink" xmlns:am3d="http://schemas.microsoft.com/office/drawing/2017/model3d" xmlns:o="urn:schemas-microsoft-com:office:office" xmlns:r="http://schemas.openxmlformats.org/officeDocument/2006/relationships" xmlns:m="http://schemas.openxmlformats.org/officeDocument/2006/math" xmlns:v="urn:schemas-microsoft-com:vml" xmlns:wp14="http://schemas.microsoft.com/office/word/2010/wordprocessingDrawing" xmlns:wp="http://schemas.openxmlformats.org/drawingml/2006/wordprocessingDrawing" xmlns:w10="urn:schemas-microsoft-com:office:word" xmlns:w="http://schemas.openxmlformats.org/wordprocessingml/2006/main" xmlns:w14="http://schemas.microsoft.com/office/word/2010/wordml" xmlns:w15="http://schemas.microsoft.com/office/word/2012/wordml" xmlns:w16cex="http://schemas.microsoft.com/office/word/2018/wordml/cex" xmlns:w16cid="http://schemas.microsoft.com/office/word/2016/wordml/cid" xmlns:w16="http://schemas.microsoft.com/office/word/2018/wordml" xmlns:w16se="http://schemas.microsoft.com/office/word/2015/wordml/symex" xmlns:wpg="http://schemas.microsoft.com/office/word/2010/wordprocessingGroup" xmlns:wpi="http://schemas.microsoft.com/office/word/2010/wordprocessingInk" xmlns:wne="http://schemas.microsoft.com/office/word/2006/wordml" xmlns:wps="http://schemas.microsoft.com/office/word/2010/wordprocessingShape" mc:Ignorable="w14 w15 w16se w16cid w16 w16cex wp14">
   <w:body>
     <w:p>
       <w:pPr>
@@ -443,21 +443,7 @@
           <w:rFonts w:hint="eastAsia"/>
         </w:rPr>
         <w:tab/>
-        <w:t>可以由上</w:t>
-      </w:r>
-      <w:proofErr w:type="gramStart"/>
-      <w:r>
-        <w:rPr>
-          <w:rFonts w:hint="eastAsia"/>
-        </w:rPr>
-        <w:t>图结构</w:t>
-      </w:r>
-      <w:proofErr w:type="gramEnd"/>
-      <w:r>
-        <w:rPr>
-          <w:rFonts w:hint="eastAsia"/>
-        </w:rPr>
-        <w:t>看出，</w:t>
+        <w:t>可以由上图结构看出，</w:t>
       </w:r>
       <w:proofErr w:type="spellStart"/>
       <w:r>
@@ -548,7 +534,16 @@
       </w:r>
       <w:proofErr w:type="spellEnd"/>
       <w:r>
-        <w:t xml:space="preserve"> 链表是一个无换的双端链表，并且通过list结构的表头和表尾指针，达到O(1)复杂度的首尾节点获取，利用</w:t>
+        <w:t xml:space="preserve"> 链表是一个无</w:t>
+      </w:r>
+      <w:r>
+        <w:rPr>
+          <w:rFonts w:hint="eastAsia"/>
+        </w:rPr>
+        <w:t>环</w:t>
+      </w:r>
+      <w:r>
+        <w:t>的双端链表，并且通过list结构的表头和表尾指针，达到O(1)复杂度的首尾节点获取，利用</w:t>
       </w:r>
       <w:proofErr w:type="spellStart"/>
       <w:r>
@@ -664,15 +659,7 @@
         <w:t>哈希表中，</w:t>
       </w:r>
       <w:r>
-        <w:t>table属性是一个数组，size属性记录了哈希表的大小，也就是table数组的大小，而used属性则记录了哈希</w:t>
-      </w:r>
-      <w:proofErr w:type="gramStart"/>
-      <w:r>
-        <w:t>表目前</w:t>
-      </w:r>
-      <w:proofErr w:type="gramEnd"/>
-      <w:r>
-        <w:t>已有节点（键值对）的数量。</w:t>
+        <w:t>table属性是一个数组，size属性记录了哈希表的大小，也就是table数组的大小，而used属性则记录了哈希表目前已有节点（键值对）的数量。</w:t>
       </w:r>
       <w:proofErr w:type="spellStart"/>
       <w:r>
@@ -680,15 +667,7 @@
       </w:r>
       <w:proofErr w:type="spellEnd"/>
       <w:r>
-        <w:t xml:space="preserve"> 属性的值总是等于 size - 1 ， 这个属性和哈希</w:t>
-      </w:r>
-      <w:proofErr w:type="gramStart"/>
-      <w:r>
-        <w:t>值一起</w:t>
-      </w:r>
-      <w:proofErr w:type="gramEnd"/>
-      <w:r>
-        <w:t>决定一个键应该被放到 table 数组的哪个索引上面。</w:t>
+        <w:t xml:space="preserve"> 属性的值总是等于 size - 1 ， 这个属性和哈希值一起决定一个键应该被放到 table 数组的哪个索引上面。</w:t>
       </w:r>
     </w:p>
     <w:p>
@@ -852,15 +831,7 @@
               <w:ind w:left="0"/>
             </w:pPr>
             <w:r>
-              <w:t xml:space="preserve">    // 指向</w:t>
-            </w:r>
-            <w:proofErr w:type="gramStart"/>
-            <w:r>
-              <w:t>下个哈希</w:t>
-            </w:r>
-            <w:proofErr w:type="gramEnd"/>
-            <w:r>
-              <w:t>表节点，形成链表</w:t>
+              <w:t xml:space="preserve">    // 指向下个哈希表节点，形成链表</w:t>
             </w:r>
           </w:p>
           <w:p>
@@ -903,16 +874,8 @@
               <w:rPr>
                 <w:rFonts w:hint="eastAsia"/>
               </w:rPr>
-              <w:t>哈希节点结构，</w:t>
-            </w:r>
-            <w:proofErr w:type="gramStart"/>
-            <w:r>
-              <w:rPr>
-                <w:rFonts w:hint="eastAsia"/>
-              </w:rPr>
-              <w:t>是由键指针</w:t>
-            </w:r>
-            <w:proofErr w:type="gramEnd"/>
+              <w:t>哈希节点结构，是由键指针</w:t>
+            </w:r>
             <w:r>
               <w:t>(key)，联合体类型的值(v)，和指向下一个哈希节点的指针next组成，其中值可以64位有，无符号数，或是任意指针类型。next是为了实现链地址解决冲突而存在的。</w:t>
             </w:r>
@@ -979,9 +942,6 @@
           <w:ilvl w:val="0"/>
           <w:numId w:val="19"/>
         </w:numPr>
-        <w:rPr>
-          <w:rFonts w:hint="eastAsia"/>
-        </w:rPr>
       </w:pPr>
       <w:r>
         <w:lastRenderedPageBreak/>
@@ -1078,23 +1038,7 @@
       </w:r>
       <w:proofErr w:type="spellEnd"/>
       <w:r>
-        <w:t>会先使用 MurmurHash2哈希函数来</w:t>
-      </w:r>
-      <w:proofErr w:type="gramStart"/>
-      <w:r>
-        <w:t>计算出哈希</w:t>
-      </w:r>
-      <w:proofErr w:type="gramEnd"/>
-      <w:r>
-        <w:t>值，然后在用</w:t>
-      </w:r>
-      <w:proofErr w:type="gramStart"/>
-      <w:r>
-        <w:t>哈希值</w:t>
-      </w:r>
-      <w:proofErr w:type="gramEnd"/>
-      <w:r>
-        <w:t>与哈希表结构中的</w:t>
+        <w:t>会先使用 MurmurHash2哈希函数来计算出哈希值，然后在用哈希值与哈希表结构中的</w:t>
       </w:r>
       <w:proofErr w:type="spellStart"/>
       <w:r>
@@ -1253,15 +1197,7 @@
       </w:r>
       <w:proofErr w:type="spellEnd"/>
       <w:r>
-        <w:t>作为下标，对应在h[0]的节点取出，然后重新计算</w:t>
-      </w:r>
-      <w:proofErr w:type="gramStart"/>
-      <w:r>
-        <w:t>哈希值和</w:t>
-      </w:r>
-      <w:proofErr w:type="gramEnd"/>
-      <w:r>
-        <w:t>下标，保存的对应的h[1]的位置上，最后自增字典的</w:t>
+        <w:t>作为下标，对应在h[0]的节点取出，然后重新计算哈希值和下标，保存的对应的h[1]的位置上，最后自增字典的</w:t>
       </w:r>
       <w:proofErr w:type="spellStart"/>
       <w:r>
@@ -1430,19 +1366,11 @@
       </w:r>
     </w:p>
     <w:p>
-      <w:proofErr w:type="gramStart"/>
-      <w:r>
-        <w:rPr>
-          <w:rFonts w:hint="eastAsia"/>
-        </w:rPr>
-        <w:t>当以下</w:t>
-      </w:r>
-      <w:proofErr w:type="gramEnd"/>
-      <w:r>
-        <w:rPr>
-          <w:rFonts w:hint="eastAsia"/>
-        </w:rPr>
-        <w:t>条件中的任意一个被满足时，</w:t>
+      <w:r>
+        <w:rPr>
+          <w:rFonts w:hint="eastAsia"/>
+        </w:rPr>
+        <w:t>当以下条件中的任意一个被满足时，</w:t>
       </w:r>
       <w:r>
         <w:t xml:space="preserve"> 程序会自动开始对哈希表执行扩展操作：</w:t>
@@ -1597,9 +1525,6 @@
           <w:p>
             <w:pPr>
               <w:ind w:left="0"/>
-              <w:rPr>
-                <w:rFonts w:hint="eastAsia"/>
-              </w:rPr>
             </w:pPr>
           </w:p>
           <w:p>
@@ -1718,9 +1643,6 @@
           <w:p>
             <w:pPr>
               <w:ind w:left="0"/>
-              <w:rPr>
-                <w:rFonts w:hint="eastAsia"/>
-              </w:rPr>
             </w:pPr>
             <w:r>
               <w:t xml:space="preserve">} </w:t>
@@ -1740,22 +1662,11 @@
     <w:p>
       <w:pPr>
         <w:ind w:left="0"/>
-        <w:rPr>
-          <w:rFonts w:hint="eastAsia"/>
-        </w:rPr>
-      </w:pPr>
-    </w:p>
-    <w:p>
-      <w:r>
-        <w:t>Redis 的跳跃</w:t>
-      </w:r>
-      <w:proofErr w:type="gramStart"/>
-      <w:r>
-        <w:t>表实现</w:t>
-      </w:r>
-      <w:proofErr w:type="gramEnd"/>
-      <w:r>
-        <w:t xml:space="preserve">由 </w:t>
+      </w:pPr>
+    </w:p>
+    <w:p>
+      <w:r>
+        <w:t xml:space="preserve">Redis 的跳跃表实现由 </w:t>
       </w:r>
       <w:proofErr w:type="spellStart"/>
       <w:r>
@@ -1824,11 +1735,6 @@
       </w:r>
     </w:p>
     <w:p>
-      <w:pPr>
-        <w:rPr>
-          <w:rFonts w:hint="eastAsia"/>
-        </w:rPr>
-      </w:pPr>
       <w:r>
         <w:rPr>
           <w:noProof/>
@@ -1995,7 +1901,16 @@
       </w:r>
       <w:proofErr w:type="spellEnd"/>
       <w:r>
-        <w:t xml:space="preserve"> 数组按从小到大的顺序保存着整数数据，它的类型是由encoding属性觉得的。</w:t>
+        <w:t xml:space="preserve"> 数组按从小到大的顺序保存着整数数据，它的类型是由encoding属性</w:t>
+      </w:r>
+      <w:r>
+        <w:rPr>
+          <w:rFonts w:hint="eastAsia"/>
+        </w:rPr>
+        <w:t>决定</w:t>
+      </w:r>
+      <w:r>
+        <w:t>的。</w:t>
       </w:r>
     </w:p>
     <w:p>
@@ -2453,15 +2368,7 @@
         <w:tab/>
       </w:r>
       <w:r>
-        <w:t>Redis中的一个键值对有两部分组成，</w:t>
-      </w:r>
-      <w:proofErr w:type="gramStart"/>
-      <w:r>
-        <w:t>键对象</w:t>
-      </w:r>
-      <w:proofErr w:type="gramEnd"/>
-      <w:r>
-        <w:t>和值对象，对象在底层都由</w:t>
+        <w:t>Redis中的一个键值对有两部分组成，键对象和值对象，对象在底层都由</w:t>
       </w:r>
       <w:proofErr w:type="spellStart"/>
       <w:r>
@@ -3607,15 +3514,7 @@
         <w:t>元素数量小于</w:t>
       </w:r>
       <w:r>
-        <w:t xml:space="preserve"> 128 </w:t>
-      </w:r>
-      <w:proofErr w:type="gramStart"/>
-      <w:r>
-        <w:t>个</w:t>
-      </w:r>
-      <w:proofErr w:type="gramEnd"/>
-      <w:r>
-        <w:t>，所有元素成员的长度都小于 64 字节</w:t>
+        <w:t xml:space="preserve"> 128 个，所有元素成员的长度都小于 64 字节</w:t>
       </w:r>
     </w:p>
     <w:p>
@@ -3686,8 +3585,6 @@
         </w:rPr>
         <w:t>hash</w:t>
       </w:r>
-      <w:bookmarkStart w:id="0" w:name="_GoBack"/>
-      <w:bookmarkEnd w:id="0"/>
     </w:p>
     <w:p>
       <w:r>
@@ -3760,9 +3657,6 @@
     <w:p>
       <w:pPr>
         <w:ind w:left="0"/>
-        <w:rPr>
-          <w:rFonts w:hint="eastAsia"/>
-        </w:rPr>
       </w:pPr>
     </w:p>
     <w:sectPr>
@@ -3776,7 +3670,7 @@
 </file>
 
 <file path=word/endnotes.xml><?xml version="1.0" encoding="utf-8"?>
-<w:endnotes xmlns:wpc="http://schemas.microsoft.com/office/word/2010/wordprocessingCanvas" xmlns:cx="http://schemas.microsoft.com/office/drawing/2014/chartex" xmlns:cx1="http://schemas.microsoft.com/office/drawing/2015/9/8/chartex" xmlns:cx2="http://schemas.microsoft.com/office/drawing/2015/10/21/chartex" xmlns:cx3="http://schemas.microsoft.com/office/drawing/2016/5/9/chartex" xmlns:cx4="http://schemas.microsoft.com/office/drawing/2016/5/10/chartex" xmlns:cx5="http://schemas.microsoft.com/office/drawing/2016/5/11/chartex" xmlns:cx6="http://schemas.microsoft.com/office/drawing/2016/5/12/chartex" xmlns:cx7="http://schemas.microsoft.com/office/drawing/2016/5/13/chartex" xmlns:cx8="http://schemas.microsoft.com/office/drawing/2016/5/14/chartex" xmlns:mc="http://schemas.openxmlformats.org/markup-compatibility/2006" xmlns:aink="http://schemas.microsoft.com/office/drawing/2016/ink" xmlns:am3d="http://schemas.microsoft.com/office/drawing/2017/model3d" xmlns:o="urn:schemas-microsoft-com:office:office" xmlns:r="http://schemas.openxmlformats.org/officeDocument/2006/relationships" xmlns:m="http://schemas.openxmlformats.org/officeDocument/2006/math" xmlns:v="urn:schemas-microsoft-com:vml" xmlns:wp14="http://schemas.microsoft.com/office/word/2010/wordprocessingDrawing" xmlns:wp="http://schemas.openxmlformats.org/drawingml/2006/wordprocessingDrawing" xmlns:w10="urn:schemas-microsoft-com:office:word" xmlns:w="http://schemas.openxmlformats.org/wordprocessingml/2006/main" xmlns:w14="http://schemas.microsoft.com/office/word/2010/wordml" xmlns:w15="http://schemas.microsoft.com/office/word/2012/wordml" xmlns:w16cid="http://schemas.microsoft.com/office/word/2016/wordml/cid" xmlns:w16se="http://schemas.microsoft.com/office/word/2015/wordml/symex" xmlns:wpg="http://schemas.microsoft.com/office/word/2010/wordprocessingGroup" xmlns:wpi="http://schemas.microsoft.com/office/word/2010/wordprocessingInk" xmlns:wne="http://schemas.microsoft.com/office/word/2006/wordml" xmlns:wps="http://schemas.microsoft.com/office/word/2010/wordprocessingShape" mc:Ignorable="w14 w15 w16se w16cid wp14">
+<w:endnotes xmlns:wpc="http://schemas.microsoft.com/office/word/2010/wordprocessingCanvas" xmlns:cx="http://schemas.microsoft.com/office/drawing/2014/chartex" xmlns:cx1="http://schemas.microsoft.com/office/drawing/2015/9/8/chartex" xmlns:cx2="http://schemas.microsoft.com/office/drawing/2015/10/21/chartex" xmlns:cx3="http://schemas.microsoft.com/office/drawing/2016/5/9/chartex" xmlns:cx4="http://schemas.microsoft.com/office/drawing/2016/5/10/chartex" xmlns:cx5="http://schemas.microsoft.com/office/drawing/2016/5/11/chartex" xmlns:cx6="http://schemas.microsoft.com/office/drawing/2016/5/12/chartex" xmlns:cx7="http://schemas.microsoft.com/office/drawing/2016/5/13/chartex" xmlns:cx8="http://schemas.microsoft.com/office/drawing/2016/5/14/chartex" xmlns:mc="http://schemas.openxmlformats.org/markup-compatibility/2006" xmlns:aink="http://schemas.microsoft.com/office/drawing/2016/ink" xmlns:am3d="http://schemas.microsoft.com/office/drawing/2017/model3d" xmlns:o="urn:schemas-microsoft-com:office:office" xmlns:r="http://schemas.openxmlformats.org/officeDocument/2006/relationships" xmlns:m="http://schemas.openxmlformats.org/officeDocument/2006/math" xmlns:v="urn:schemas-microsoft-com:vml" xmlns:wp14="http://schemas.microsoft.com/office/word/2010/wordprocessingDrawing" xmlns:wp="http://schemas.openxmlformats.org/drawingml/2006/wordprocessingDrawing" xmlns:w10="urn:schemas-microsoft-com:office:word" xmlns:w="http://schemas.openxmlformats.org/wordprocessingml/2006/main" xmlns:w14="http://schemas.microsoft.com/office/word/2010/wordml" xmlns:w15="http://schemas.microsoft.com/office/word/2012/wordml" xmlns:w16cex="http://schemas.microsoft.com/office/word/2018/wordml/cex" xmlns:w16cid="http://schemas.microsoft.com/office/word/2016/wordml/cid" xmlns:w16="http://schemas.microsoft.com/office/word/2018/wordml" xmlns:w16se="http://schemas.microsoft.com/office/word/2015/wordml/symex" xmlns:wpg="http://schemas.microsoft.com/office/word/2010/wordprocessingGroup" xmlns:wpi="http://schemas.microsoft.com/office/word/2010/wordprocessingInk" xmlns:wne="http://schemas.microsoft.com/office/word/2006/wordml" xmlns:wps="http://schemas.microsoft.com/office/word/2010/wordprocessingShape" mc:Ignorable="w14 w15 w16se w16cid w16 w16cex wp14">
   <w:endnote w:type="separator" w:id="-1">
     <w:p>
       <w:pPr>
@@ -3801,7 +3695,7 @@
 </file>
 
 <file path=word/footer1.xml><?xml version="1.0" encoding="utf-8"?>
-<w:ftr xmlns:wpc="http://schemas.microsoft.com/office/word/2010/wordprocessingCanvas" xmlns:cx="http://schemas.microsoft.com/office/drawing/2014/chartex" xmlns:cx1="http://schemas.microsoft.com/office/drawing/2015/9/8/chartex" xmlns:cx2="http://schemas.microsoft.com/office/drawing/2015/10/21/chartex" xmlns:cx3="http://schemas.microsoft.com/office/drawing/2016/5/9/chartex" xmlns:cx4="http://schemas.microsoft.com/office/drawing/2016/5/10/chartex" xmlns:cx5="http://schemas.microsoft.com/office/drawing/2016/5/11/chartex" xmlns:cx6="http://schemas.microsoft.com/office/drawing/2016/5/12/chartex" xmlns:cx7="http://schemas.microsoft.com/office/drawing/2016/5/13/chartex" xmlns:cx8="http://schemas.microsoft.com/office/drawing/2016/5/14/chartex" xmlns:mc="http://schemas.openxmlformats.org/markup-compatibility/2006" xmlns:aink="http://schemas.microsoft.com/office/drawing/2016/ink" xmlns:am3d="http://schemas.microsoft.com/office/drawing/2017/model3d" xmlns:o="urn:schemas-microsoft-com:office:office" xmlns:r="http://schemas.openxmlformats.org/officeDocument/2006/relationships" xmlns:m="http://schemas.openxmlformats.org/officeDocument/2006/math" xmlns:v="urn:schemas-microsoft-com:vml" xmlns:wp14="http://schemas.microsoft.com/office/word/2010/wordprocessingDrawing" xmlns:wp="http://schemas.openxmlformats.org/drawingml/2006/wordprocessingDrawing" xmlns:w10="urn:schemas-microsoft-com:office:word" xmlns:w="http://schemas.openxmlformats.org/wordprocessingml/2006/main" xmlns:w14="http://schemas.microsoft.com/office/word/2010/wordml" xmlns:w15="http://schemas.microsoft.com/office/word/2012/wordml" xmlns:w16cid="http://schemas.microsoft.com/office/word/2016/wordml/cid" xmlns:w16se="http://schemas.microsoft.com/office/word/2015/wordml/symex" xmlns:wpg="http://schemas.microsoft.com/office/word/2010/wordprocessingGroup" xmlns:wpi="http://schemas.microsoft.com/office/word/2010/wordprocessingInk" xmlns:wne="http://schemas.microsoft.com/office/word/2006/wordml" xmlns:wps="http://schemas.microsoft.com/office/word/2010/wordprocessingShape" mc:Ignorable="w14 w15 w16se w16cid wp14">
+<w:ftr xmlns:wpc="http://schemas.microsoft.com/office/word/2010/wordprocessingCanvas" xmlns:cx="http://schemas.microsoft.com/office/drawing/2014/chartex" xmlns:cx1="http://schemas.microsoft.com/office/drawing/2015/9/8/chartex" xmlns:cx2="http://schemas.microsoft.com/office/drawing/2015/10/21/chartex" xmlns:cx3="http://schemas.microsoft.com/office/drawing/2016/5/9/chartex" xmlns:cx4="http://schemas.microsoft.com/office/drawing/2016/5/10/chartex" xmlns:cx5="http://schemas.microsoft.com/office/drawing/2016/5/11/chartex" xmlns:cx6="http://schemas.microsoft.com/office/drawing/2016/5/12/chartex" xmlns:cx7="http://schemas.microsoft.com/office/drawing/2016/5/13/chartex" xmlns:cx8="http://schemas.microsoft.com/office/drawing/2016/5/14/chartex" xmlns:mc="http://schemas.openxmlformats.org/markup-compatibility/2006" xmlns:aink="http://schemas.microsoft.com/office/drawing/2016/ink" xmlns:am3d="http://schemas.microsoft.com/office/drawing/2017/model3d" xmlns:o="urn:schemas-microsoft-com:office:office" xmlns:r="http://schemas.openxmlformats.org/officeDocument/2006/relationships" xmlns:m="http://schemas.openxmlformats.org/officeDocument/2006/math" xmlns:v="urn:schemas-microsoft-com:vml" xmlns:wp14="http://schemas.microsoft.com/office/word/2010/wordprocessingDrawing" xmlns:wp="http://schemas.openxmlformats.org/drawingml/2006/wordprocessingDrawing" xmlns:w10="urn:schemas-microsoft-com:office:word" xmlns:w="http://schemas.openxmlformats.org/wordprocessingml/2006/main" xmlns:w14="http://schemas.microsoft.com/office/word/2010/wordml" xmlns:w15="http://schemas.microsoft.com/office/word/2012/wordml" xmlns:w16cex="http://schemas.microsoft.com/office/word/2018/wordml/cex" xmlns:w16cid="http://schemas.microsoft.com/office/word/2016/wordml/cid" xmlns:w16="http://schemas.microsoft.com/office/word/2018/wordml" xmlns:w16se="http://schemas.microsoft.com/office/word/2015/wordml/symex" xmlns:wpg="http://schemas.microsoft.com/office/word/2010/wordprocessingGroup" xmlns:wpi="http://schemas.microsoft.com/office/word/2010/wordprocessingInk" xmlns:wne="http://schemas.microsoft.com/office/word/2006/wordml" xmlns:wps="http://schemas.microsoft.com/office/word/2010/wordprocessingShape" mc:Ignorable="w14 w15 w16se w16cid w16 w16cex wp14">
   <w:sdt>
     <w:sdtPr>
       <w:id w:val="120768830"/>
@@ -3859,7 +3753,7 @@
 </file>
 
 <file path=word/footnotes.xml><?xml version="1.0" encoding="utf-8"?>
-<w:footnotes xmlns:wpc="http://schemas.microsoft.com/office/word/2010/wordprocessingCanvas" xmlns:cx="http://schemas.microsoft.com/office/drawing/2014/chartex" xmlns:cx1="http://schemas.microsoft.com/office/drawing/2015/9/8/chartex" xmlns:cx2="http://schemas.microsoft.com/office/drawing/2015/10/21/chartex" xmlns:cx3="http://schemas.microsoft.com/office/drawing/2016/5/9/chartex" xmlns:cx4="http://schemas.microsoft.com/office/drawing/2016/5/10/chartex" xmlns:cx5="http://schemas.microsoft.com/office/drawing/2016/5/11/chartex" xmlns:cx6="http://schemas.microsoft.com/office/drawing/2016/5/12/chartex" xmlns:cx7="http://schemas.microsoft.com/office/drawing/2016/5/13/chartex" xmlns:cx8="http://schemas.microsoft.com/office/drawing/2016/5/14/chartex" xmlns:mc="http://schemas.openxmlformats.org/markup-compatibility/2006" xmlns:aink="http://schemas.microsoft.com/office/drawing/2016/ink" xmlns:am3d="http://schemas.microsoft.com/office/drawing/2017/model3d" xmlns:o="urn:schemas-microsoft-com:office:office" xmlns:r="http://schemas.openxmlformats.org/officeDocument/2006/relationships" xmlns:m="http://schemas.openxmlformats.org/officeDocument/2006/math" xmlns:v="urn:schemas-microsoft-com:vml" xmlns:wp14="http://schemas.microsoft.com/office/word/2010/wordprocessingDrawing" xmlns:wp="http://schemas.openxmlformats.org/drawingml/2006/wordprocessingDrawing" xmlns:w10="urn:schemas-microsoft-com:office:word" xmlns:w="http://schemas.openxmlformats.org/wordprocessingml/2006/main" xmlns:w14="http://schemas.microsoft.com/office/word/2010/wordml" xmlns:w15="http://schemas.microsoft.com/office/word/2012/wordml" xmlns:w16cid="http://schemas.microsoft.com/office/word/2016/wordml/cid" xmlns:w16se="http://schemas.microsoft.com/office/word/2015/wordml/symex" xmlns:wpg="http://schemas.microsoft.com/office/word/2010/wordprocessingGroup" xmlns:wpi="http://schemas.microsoft.com/office/word/2010/wordprocessingInk" xmlns:wne="http://schemas.microsoft.com/office/word/2006/wordml" xmlns:wps="http://schemas.microsoft.com/office/word/2010/wordprocessingShape" mc:Ignorable="w14 w15 w16se w16cid wp14">
+<w:footnotes xmlns:wpc="http://schemas.microsoft.com/office/word/2010/wordprocessingCanvas" xmlns:cx="http://schemas.microsoft.com/office/drawing/2014/chartex" xmlns:cx1="http://schemas.microsoft.com/office/drawing/2015/9/8/chartex" xmlns:cx2="http://schemas.microsoft.com/office/drawing/2015/10/21/chartex" xmlns:cx3="http://schemas.microsoft.com/office/drawing/2016/5/9/chartex" xmlns:cx4="http://schemas.microsoft.com/office/drawing/2016/5/10/chartex" xmlns:cx5="http://schemas.microsoft.com/office/drawing/2016/5/11/chartex" xmlns:cx6="http://schemas.microsoft.com/office/drawing/2016/5/12/chartex" xmlns:cx7="http://schemas.microsoft.com/office/drawing/2016/5/13/chartex" xmlns:cx8="http://schemas.microsoft.com/office/drawing/2016/5/14/chartex" xmlns:mc="http://schemas.openxmlformats.org/markup-compatibility/2006" xmlns:aink="http://schemas.microsoft.com/office/drawing/2016/ink" xmlns:am3d="http://schemas.microsoft.com/office/drawing/2017/model3d" xmlns:o="urn:schemas-microsoft-com:office:office" xmlns:r="http://schemas.openxmlformats.org/officeDocument/2006/relationships" xmlns:m="http://schemas.openxmlformats.org/officeDocument/2006/math" xmlns:v="urn:schemas-microsoft-com:vml" xmlns:wp14="http://schemas.microsoft.com/office/word/2010/wordprocessingDrawing" xmlns:wp="http://schemas.openxmlformats.org/drawingml/2006/wordprocessingDrawing" xmlns:w10="urn:schemas-microsoft-com:office:word" xmlns:w="http://schemas.openxmlformats.org/wordprocessingml/2006/main" xmlns:w14="http://schemas.microsoft.com/office/word/2010/wordml" xmlns:w15="http://schemas.microsoft.com/office/word/2012/wordml" xmlns:w16cex="http://schemas.microsoft.com/office/word/2018/wordml/cex" xmlns:w16cid="http://schemas.microsoft.com/office/word/2016/wordml/cid" xmlns:w16="http://schemas.microsoft.com/office/word/2018/wordml" xmlns:w16se="http://schemas.microsoft.com/office/word/2015/wordml/symex" xmlns:wpg="http://schemas.microsoft.com/office/word/2010/wordprocessingGroup" xmlns:wpi="http://schemas.microsoft.com/office/word/2010/wordprocessingInk" xmlns:wne="http://schemas.microsoft.com/office/word/2006/wordml" xmlns:wps="http://schemas.microsoft.com/office/word/2010/wordprocessingShape" mc:Ignorable="w14 w15 w16se w16cid w16 w16cex wp14">
   <w:footnote w:type="separator" w:id="-1">
     <w:p>
       <w:pPr>
@@ -3884,7 +3778,7 @@
 </file>
 
 <file path=word/numbering.xml><?xml version="1.0" encoding="utf-8"?>
-<w:numbering xmlns:wpc="http://schemas.microsoft.com/office/word/2010/wordprocessingCanvas" xmlns:cx="http://schemas.microsoft.com/office/drawing/2014/chartex" xmlns:cx1="http://schemas.microsoft.com/office/drawing/2015/9/8/chartex" xmlns:cx2="http://schemas.microsoft.com/office/drawing/2015/10/21/chartex" xmlns:cx3="http://schemas.microsoft.com/office/drawing/2016/5/9/chartex" xmlns:cx4="http://schemas.microsoft.com/office/drawing/2016/5/10/chartex" xmlns:cx5="http://schemas.microsoft.com/office/drawing/2016/5/11/chartex" xmlns:cx6="http://schemas.microsoft.com/office/drawing/2016/5/12/chartex" xmlns:cx7="http://schemas.microsoft.com/office/drawing/2016/5/13/chartex" xmlns:cx8="http://schemas.microsoft.com/office/drawing/2016/5/14/chartex" xmlns:mc="http://schemas.openxmlformats.org/markup-compatibility/2006" xmlns:aink="http://schemas.microsoft.com/office/drawing/2016/ink" xmlns:am3d="http://schemas.microsoft.com/office/drawing/2017/model3d" xmlns:o="urn:schemas-microsoft-com:office:office" xmlns:r="http://schemas.openxmlformats.org/officeDocument/2006/relationships" xmlns:m="http://schemas.openxmlformats.org/officeDocument/2006/math" xmlns:v="urn:schemas-microsoft-com:vml" xmlns:wp14="http://schemas.microsoft.com/office/word/2010/wordprocessingDrawing" xmlns:wp="http://schemas.openxmlformats.org/drawingml/2006/wordprocessingDrawing" xmlns:w10="urn:schemas-microsoft-com:office:word" xmlns:w="http://schemas.openxmlformats.org/wordprocessingml/2006/main" xmlns:w14="http://schemas.microsoft.com/office/word/2010/wordml" xmlns:w15="http://schemas.microsoft.com/office/word/2012/wordml" xmlns:w16cid="http://schemas.microsoft.com/office/word/2016/wordml/cid" xmlns:w16se="http://schemas.microsoft.com/office/word/2015/wordml/symex" xmlns:wpg="http://schemas.microsoft.com/office/word/2010/wordprocessingGroup" xmlns:wpi="http://schemas.microsoft.com/office/word/2010/wordprocessingInk" xmlns:wne="http://schemas.microsoft.com/office/word/2006/wordml" xmlns:wps="http://schemas.microsoft.com/office/word/2010/wordprocessingShape" mc:Ignorable="w14 w15 w16se w16cid wp14">
+<w:numbering xmlns:wpc="http://schemas.microsoft.com/office/word/2010/wordprocessingCanvas" xmlns:cx="http://schemas.microsoft.com/office/drawing/2014/chartex" xmlns:cx1="http://schemas.microsoft.com/office/drawing/2015/9/8/chartex" xmlns:cx2="http://schemas.microsoft.com/office/drawing/2015/10/21/chartex" xmlns:cx3="http://schemas.microsoft.com/office/drawing/2016/5/9/chartex" xmlns:cx4="http://schemas.microsoft.com/office/drawing/2016/5/10/chartex" xmlns:cx5="http://schemas.microsoft.com/office/drawing/2016/5/11/chartex" xmlns:cx6="http://schemas.microsoft.com/office/drawing/2016/5/12/chartex" xmlns:cx7="http://schemas.microsoft.com/office/drawing/2016/5/13/chartex" xmlns:cx8="http://schemas.microsoft.com/office/drawing/2016/5/14/chartex" xmlns:mc="http://schemas.openxmlformats.org/markup-compatibility/2006" xmlns:aink="http://schemas.microsoft.com/office/drawing/2016/ink" xmlns:am3d="http://schemas.microsoft.com/office/drawing/2017/model3d" xmlns:o="urn:schemas-microsoft-com:office:office" xmlns:r="http://schemas.openxmlformats.org/officeDocument/2006/relationships" xmlns:m="http://schemas.openxmlformats.org/officeDocument/2006/math" xmlns:v="urn:schemas-microsoft-com:vml" xmlns:wp14="http://schemas.microsoft.com/office/word/2010/wordprocessingDrawing" xmlns:wp="http://schemas.openxmlformats.org/drawingml/2006/wordprocessingDrawing" xmlns:w10="urn:schemas-microsoft-com:office:word" xmlns:w="http://schemas.openxmlformats.org/wordprocessingml/2006/main" xmlns:w14="http://schemas.microsoft.com/office/word/2010/wordml" xmlns:w15="http://schemas.microsoft.com/office/word/2012/wordml" xmlns:w16cex="http://schemas.microsoft.com/office/word/2018/wordml/cex" xmlns:w16cid="http://schemas.microsoft.com/office/word/2016/wordml/cid" xmlns:w16="http://schemas.microsoft.com/office/word/2018/wordml" xmlns:w16se="http://schemas.microsoft.com/office/word/2015/wordml/symex" xmlns:wpg="http://schemas.microsoft.com/office/word/2010/wordprocessingGroup" xmlns:wpi="http://schemas.microsoft.com/office/word/2010/wordprocessingInk" xmlns:wne="http://schemas.microsoft.com/office/word/2006/wordml" xmlns:wps="http://schemas.microsoft.com/office/word/2010/wordprocessingShape" mc:Ignorable="w14 w15 w16se w16cid w16 w16cex wp14">
   <w:abstractNum w:abstractNumId="0" w15:restartNumberingAfterBreak="0">
     <w:nsid w:val="04B127FF"/>
     <w:multiLevelType w:val="hybridMultilevel"/>
@@ -5200,7 +5094,7 @@
 </file>
 
 <file path=word/styles.xml><?xml version="1.0" encoding="utf-8"?>
-<w:styles xmlns:mc="http://schemas.openxmlformats.org/markup-compatibility/2006" xmlns:r="http://schemas.openxmlformats.org/officeDocument/2006/relationships" xmlns:w="http://schemas.openxmlformats.org/wordprocessingml/2006/main" xmlns:w14="http://schemas.microsoft.com/office/word/2010/wordml" xmlns:w15="http://schemas.microsoft.com/office/word/2012/wordml" xmlns:w16cid="http://schemas.microsoft.com/office/word/2016/wordml/cid" xmlns:w16se="http://schemas.microsoft.com/office/word/2015/wordml/symex" mc:Ignorable="w14 w15 w16se w16cid">
+<w:styles xmlns:mc="http://schemas.openxmlformats.org/markup-compatibility/2006" xmlns:r="http://schemas.openxmlformats.org/officeDocument/2006/relationships" xmlns:w="http://schemas.openxmlformats.org/wordprocessingml/2006/main" xmlns:w14="http://schemas.microsoft.com/office/word/2010/wordml" xmlns:w15="http://schemas.microsoft.com/office/word/2012/wordml" xmlns:w16cex="http://schemas.microsoft.com/office/word/2018/wordml/cex" xmlns:w16cid="http://schemas.microsoft.com/office/word/2016/wordml/cid" xmlns:w16="http://schemas.microsoft.com/office/word/2018/wordml" xmlns:w16se="http://schemas.microsoft.com/office/word/2015/wordml/symex" mc:Ignorable="w14 w15 w16se w16cid w16 w16cex">
   <w:docDefaults>
     <w:rPrDefault>
       <w:rPr>
@@ -5217,7 +5111,7 @@
       </w:pPr>
     </w:pPrDefault>
   </w:docDefaults>
-  <w:latentStyles w:defLockedState="0" w:defUIPriority="99" w:defSemiHidden="0" w:defUnhideWhenUsed="0" w:defQFormat="0" w:count="375">
+  <w:latentStyles w:defLockedState="0" w:defUIPriority="99" w:defSemiHidden="0" w:defUnhideWhenUsed="0" w:defQFormat="0" w:count="376">
     <w:lsdException w:name="Normal" w:uiPriority="0" w:qFormat="1"/>
     <w:lsdException w:name="heading 1" w:uiPriority="9" w:qFormat="1"/>
     <w:lsdException w:name="heading 2" w:semiHidden="1" w:uiPriority="9" w:unhideWhenUsed="1" w:qFormat="1"/>
@@ -5323,7 +5217,6 @@
     <w:lsdException w:name="HTML Sample" w:semiHidden="1" w:unhideWhenUsed="1"/>
     <w:lsdException w:name="HTML Typewriter" w:semiHidden="1" w:unhideWhenUsed="1"/>
     <w:lsdException w:name="HTML Variable" w:semiHidden="1" w:unhideWhenUsed="1"/>
-    <w:lsdException w:name="Normal Table" w:semiHidden="1" w:unhideWhenUsed="1"/>
     <w:lsdException w:name="annotation subject" w:semiHidden="1" w:unhideWhenUsed="1"/>
     <w:lsdException w:name="No List" w:semiHidden="1" w:unhideWhenUsed="1"/>
     <w:lsdException w:name="Outline List 1" w:semiHidden="1" w:unhideWhenUsed="1"/>
@@ -5370,10 +5263,8 @@
     <w:lsdException w:name="Table Subtle 2" w:semiHidden="1" w:unhideWhenUsed="1"/>
     <w:lsdException w:name="Table Web 1" w:semiHidden="1" w:unhideWhenUsed="1"/>
     <w:lsdException w:name="Table Web 2" w:semiHidden="1" w:unhideWhenUsed="1"/>
-    <w:lsdException w:name="Table Web 3" w:semiHidden="1" w:unhideWhenUsed="1"/>
     <w:lsdException w:name="Balloon Text" w:semiHidden="1" w:unhideWhenUsed="1"/>
-    <w:lsdException w:name="Table Grid" w:semiHidden="1" w:uiPriority="59" w:unhideWhenUsed="1"/>
-    <w:lsdException w:name="Table Theme" w:semiHidden="1" w:unhideWhenUsed="1"/>
+    <w:lsdException w:name="Table Grid" w:uiPriority="59"/>
     <w:lsdException w:name="Placeholder Text" w:semiHidden="1"/>
     <w:lsdException w:name="No Spacing" w:uiPriority="1" w:qFormat="1"/>
     <w:lsdException w:name="Light Shading" w:uiPriority="60"/>
@@ -5593,6 +5484,7 @@
     <w:lsdException w:name="Smart Hyperlink" w:semiHidden="1" w:unhideWhenUsed="1"/>
     <w:lsdException w:name="Hashtag" w:semiHidden="1" w:unhideWhenUsed="1"/>
     <w:lsdException w:name="Unresolved Mention" w:semiHidden="1" w:unhideWhenUsed="1"/>
+    <w:lsdException w:name="Smart Link" w:semiHidden="1" w:unhideWhenUsed="1"/>
   </w:latentStyles>
   <w:style w:type="paragraph" w:default="1" w:styleId="a">
     <w:name w:val="Normal"/>
